--- a/AAG/Exhibit_F/Exhibit_F_G.docx
+++ b/AAG/Exhibit_F/Exhibit_F_G.docx
@@ -64,64 +64,78 @@
     <w:p>
       <w:pPr>
         <w:pStyle w:val="Heading2"/>
-      </w:pPr>
-      <w:r>
+        <w:rPr>
+          <w:b/>
+        </w:rPr>
+      </w:pPr>
+      <w:r>
+        <w:rPr>
+          <w:b/>
+        </w:rPr>
         <w:t xml:space="preserve">Our interpretation: </w:t>
       </w:r>
     </w:p>
     <w:p>
       <w:pPr>
+        <w:pStyle w:val="ListParagraph"/>
+        <w:numPr>
+          <w:ilvl w:val="0"/>
+          <w:numId w:val="4"/>
+        </w:numPr>
         <w:autoSpaceDE w:val="0"/>
         <w:autoSpaceDN w:val="0"/>
         <w:adjustRightInd w:val="0"/>
         <w:spacing w:after="0" w:line="240" w:lineRule="auto"/>
         <w:rPr>
           <w:rFonts w:ascii="Arial" w:hAnsi="Arial" w:cs="Arial"/>
-          <w:b/>
           <w:sz w:val="20"/>
           <w:szCs w:val="20"/>
         </w:rPr>
       </w:pPr>
-    </w:p>
-    <w:p>
-      <w:pPr>
-        <w:pStyle w:val="Heading2"/>
-      </w:pPr>
-      <w:r>
-        <w:t xml:space="preserve">Example </w:t>
-      </w:r>
-    </w:p>
-    <w:p>
-      <w:pPr>
+      <w:r>
+        <w:rPr>
+          <w:rFonts w:ascii="Arial" w:hAnsi="Arial" w:cs="Arial"/>
+          <w:sz w:val="20"/>
+          <w:szCs w:val="20"/>
+        </w:rPr>
+        <w:t xml:space="preserve">Once we have a data pipeline setup for mining data from Facebook, twitter and Instagram, we can use the data in our local storage and look for conversation threads. </w:t>
+      </w:r>
+    </w:p>
+    <w:p>
+      <w:pPr>
+        <w:pStyle w:val="ListParagraph"/>
+        <w:numPr>
+          <w:ilvl w:val="0"/>
+          <w:numId w:val="4"/>
+        </w:numPr>
         <w:autoSpaceDE w:val="0"/>
         <w:autoSpaceDN w:val="0"/>
         <w:adjustRightInd w:val="0"/>
         <w:spacing w:after="0" w:line="240" w:lineRule="auto"/>
         <w:rPr>
           <w:rFonts w:ascii="Arial" w:hAnsi="Arial" w:cs="Arial"/>
-          <w:b/>
           <w:sz w:val="20"/>
           <w:szCs w:val="20"/>
         </w:rPr>
       </w:pPr>
-    </w:p>
-    <w:p>
-      <w:pPr>
-        <w:pStyle w:val="Heading2"/>
-      </w:pPr>
-      <w:r>
-        <w:t xml:space="preserve">How will we achieve this? </w:t>
-      </w:r>
-    </w:p>
-    <w:p>
-      <w:pPr>
+      <w:r>
+        <w:rPr>
+          <w:rFonts w:ascii="Arial" w:hAnsi="Arial" w:cs="Arial"/>
+          <w:sz w:val="20"/>
+          <w:szCs w:val="20"/>
+        </w:rPr>
+        <w:t xml:space="preserve">Active/Popular conversation threads can then be pulled up and studied. </w:t>
+      </w:r>
+    </w:p>
+    <w:p>
+      <w:pPr>
+        <w:pStyle w:val="ListParagraph"/>
         <w:autoSpaceDE w:val="0"/>
         <w:autoSpaceDN w:val="0"/>
         <w:adjustRightInd w:val="0"/>
         <w:spacing w:after="0" w:line="240" w:lineRule="auto"/>
         <w:rPr>
           <w:rFonts w:ascii="Arial" w:hAnsi="Arial" w:cs="Arial"/>
-          <w:b/>
           <w:sz w:val="20"/>
           <w:szCs w:val="20"/>
         </w:rPr>
@@ -130,19 +144,207 @@
     <w:p>
       <w:pPr>
         <w:pStyle w:val="Heading2"/>
-      </w:pPr>
-      <w:r>
-        <w:t xml:space="preserve">Resources/Tools/References? </w:t>
-      </w:r>
-    </w:p>
-    <w:p>
-      <w:pPr>
-        <w:rPr>
-          <w:lang w:val="en-IN"/>
-        </w:rPr>
+        <w:rPr>
+          <w:b/>
+        </w:rPr>
+      </w:pPr>
+      <w:r>
+        <w:rPr>
+          <w:b/>
+        </w:rPr>
+        <w:t xml:space="preserve">Example </w:t>
+      </w:r>
+    </w:p>
+    <w:p>
+      <w:pPr>
+        <w:pStyle w:val="ListParagraph"/>
+        <w:numPr>
+          <w:ilvl w:val="0"/>
+          <w:numId w:val="3"/>
+        </w:numPr>
+      </w:pPr>
+      <w:r>
+        <w:t>A large thread of discussion may start off on twitter due to outrage sparked from changes to schedules of CMTA trains. Multiple threads can be detected using NLP and then pulled up to be analyzed manually or included in reports.</w:t>
+      </w:r>
+    </w:p>
+    <w:p>
+      <w:pPr>
+        <w:pStyle w:val="ListParagraph"/>
+        <w:numPr>
+          <w:ilvl w:val="0"/>
+          <w:numId w:val="3"/>
+        </w:numPr>
+      </w:pPr>
+      <w:r>
+        <w:t xml:space="preserve">Events/Infrastructure changes corresponding to those event dates/times can be studied. </w:t>
+      </w:r>
+    </w:p>
+    <w:p>
+      <w:pPr>
+        <w:pStyle w:val="Heading2"/>
+        <w:rPr>
+          <w:b/>
+        </w:rPr>
+      </w:pPr>
+      <w:r>
+        <w:rPr>
+          <w:b/>
+        </w:rPr>
+        <w:t xml:space="preserve">How will we achieve this? </w:t>
+      </w:r>
+    </w:p>
+    <w:p>
+      <w:pPr>
+        <w:pStyle w:val="ListParagraph"/>
+        <w:numPr>
+          <w:ilvl w:val="0"/>
+          <w:numId w:val="2"/>
+        </w:numPr>
+        <w:autoSpaceDE w:val="0"/>
+        <w:autoSpaceDN w:val="0"/>
+        <w:adjustRightInd w:val="0"/>
+        <w:spacing w:after="0" w:line="240" w:lineRule="auto"/>
+      </w:pPr>
+      <w:r>
+        <w:t xml:space="preserve">References below </w:t>
+      </w:r>
+    </w:p>
+    <w:p>
+      <w:pPr>
+        <w:pStyle w:val="ListParagraph"/>
+        <w:numPr>
+          <w:ilvl w:val="0"/>
+          <w:numId w:val="2"/>
+        </w:numPr>
+        <w:autoSpaceDE w:val="0"/>
+        <w:autoSpaceDN w:val="0"/>
+        <w:adjustRightInd w:val="0"/>
+        <w:spacing w:after="0" w:line="240" w:lineRule="auto"/>
+      </w:pPr>
+      <w:r>
+        <w:t xml:space="preserve">We will need to look for tools or integrate the techniques below into our own app manually </w:t>
+      </w:r>
+    </w:p>
+    <w:p>
+      <w:pPr>
+        <w:autoSpaceDE w:val="0"/>
+        <w:autoSpaceDN w:val="0"/>
+        <w:adjustRightInd w:val="0"/>
+        <w:spacing w:after="0" w:line="240" w:lineRule="auto"/>
       </w:pPr>
       <w:bookmarkStart w:id="0" w:name="_GoBack"/>
       <w:bookmarkEnd w:id="0"/>
+    </w:p>
+    <w:p>
+      <w:pPr>
+        <w:pStyle w:val="Heading2"/>
+        <w:rPr>
+          <w:b/>
+        </w:rPr>
+      </w:pPr>
+      <w:r>
+        <w:rPr>
+          <w:b/>
+        </w:rPr>
+        <w:t xml:space="preserve">Resources/Tools/References? </w:t>
+      </w:r>
+    </w:p>
+    <w:p>
+      <w:pPr>
+        <w:pStyle w:val="ListParagraph"/>
+        <w:numPr>
+          <w:ilvl w:val="0"/>
+          <w:numId w:val="1"/>
+        </w:numPr>
+      </w:pPr>
+      <w:hyperlink r:id="rId5" w:history="1">
+        <w:r>
+          <w:rPr>
+            <w:rStyle w:val="Hyperlink"/>
+          </w:rPr>
+          <w:t>https://www.isi.edu/natural-language/people/hovy/papers/06HLT-NAACL-thread-focus.pdf</w:t>
+        </w:r>
+      </w:hyperlink>
+      <w:r>
+        <w:t xml:space="preserve"> </w:t>
+      </w:r>
+    </w:p>
+    <w:p>
+      <w:pPr>
+        <w:pStyle w:val="ListParagraph"/>
+        <w:numPr>
+          <w:ilvl w:val="0"/>
+          <w:numId w:val="1"/>
+        </w:numPr>
+      </w:pPr>
+      <w:r>
+        <w:t>Identifying Conversational Message Threads</w:t>
+      </w:r>
+      <w:r>
+        <w:t xml:space="preserve"> </w:t>
+      </w:r>
+      <w:r>
+        <w:t>by Integrating Classification and Data Clustering</w:t>
+      </w:r>
+      <w:r>
+        <w:t xml:space="preserve"> </w:t>
+      </w:r>
+      <w:r>
+        <w:t>Giacomo Domeniconi1(B), Konstantinos Semertzidis2, Gianluca Moro1,</w:t>
+      </w:r>
+      <w:r>
+        <w:t xml:space="preserve"> </w:t>
+      </w:r>
+      <w:r>
+        <w:t>Vanessa Lopez3, Spyros Kotoulas3, and Elizabeth M. Daly3</w:t>
+      </w:r>
+    </w:p>
+    <w:p>
+      <w:pPr>
+        <w:pStyle w:val="ListParagraph"/>
+        <w:numPr>
+          <w:ilvl w:val="0"/>
+          <w:numId w:val="1"/>
+        </w:numPr>
+      </w:pPr>
+      <w:hyperlink r:id="rId6" w:history="1">
+        <w:r>
+          <w:rPr>
+            <w:rStyle w:val="Hyperlink"/>
+          </w:rPr>
+          <w:t>https://www.researchgate.net/publication/269518241_Conversation_Analysis_on_Social_Networking_Sites</w:t>
+        </w:r>
+      </w:hyperlink>
+      <w:r>
+        <w:t xml:space="preserve"> </w:t>
+      </w:r>
+    </w:p>
+    <w:p>
+      <w:pPr>
+        <w:pStyle w:val="ListParagraph"/>
+        <w:numPr>
+          <w:ilvl w:val="0"/>
+          <w:numId w:val="1"/>
+        </w:numPr>
+      </w:pPr>
+      <w:hyperlink r:id="rId7" w:history="1">
+        <w:r>
+          <w:rPr>
+            <w:rStyle w:val="Hyperlink"/>
+          </w:rPr>
+          <w:t>http://www.cs.uoi.gr/~ksemer/docs/publications/data16.pdf</w:t>
+        </w:r>
+      </w:hyperlink>
+      <w:r>
+        <w:t xml:space="preserve"> </w:t>
+      </w:r>
+    </w:p>
+    <w:p>
+      <w:pPr>
+        <w:rPr>
+          <w:lang w:val="en-IN"/>
+        </w:rPr>
+      </w:pPr>
     </w:p>
     <w:sectPr>
       <w:pgSz w:w="12240" w:h="15840"/>
@@ -152,6 +354,451 @@
     </w:sectPr>
   </w:body>
 </w:document>
+</file>
+
+<file path=word/numbering.xml><?xml version="1.0" encoding="utf-8"?>
+<w:numbering xmlns:wpc="http://schemas.microsoft.com/office/word/2010/wordprocessingCanvas" xmlns:cx="http://schemas.microsoft.com/office/drawing/2014/chartex" xmlns:cx1="http://schemas.microsoft.com/office/drawing/2015/9/8/chartex" xmlns:cx2="http://schemas.microsoft.com/office/drawing/2015/10/21/chartex" xmlns:cx3="http://schemas.microsoft.com/office/drawing/2016/5/9/chartex" xmlns:cx4="http://schemas.microsoft.com/office/drawing/2016/5/10/chartex" xmlns:cx5="http://schemas.microsoft.com/office/drawing/2016/5/11/chartex" xmlns:cx6="http://schemas.microsoft.com/office/drawing/2016/5/12/chartex" xmlns:cx7="http://schemas.microsoft.com/office/drawing/2016/5/13/chartex" xmlns:cx8="http://schemas.microsoft.com/office/drawing/2016/5/14/chartex" xmlns:mc="http://schemas.openxmlformats.org/markup-compatibility/2006" xmlns:aink="http://schemas.microsoft.com/office/drawing/2016/ink" xmlns:am3d="http://schemas.microsoft.com/office/drawing/2017/model3d" xmlns:o="urn:schemas-microsoft-com:office:office" xmlns:r="http://schemas.openxmlformats.org/officeDocument/2006/relationships" xmlns:m="http://schemas.openxmlformats.org/officeDocument/2006/math" xmlns:v="urn:schemas-microsoft-com:vml" xmlns:wp14="http://schemas.microsoft.com/office/word/2010/wordprocessingDrawing" xmlns:wp="http://schemas.openxmlformats.org/drawingml/2006/wordprocessingDrawing" xmlns:w10="urn:schemas-microsoft-com:office:word" xmlns:w="http://schemas.openxmlformats.org/wordprocessingml/2006/main" xmlns:w14="http://schemas.microsoft.com/office/word/2010/wordml" xmlns:w15="http://schemas.microsoft.com/office/word/2012/wordml" xmlns:w16cid="http://schemas.microsoft.com/office/word/2016/wordml/cid" xmlns:w16se="http://schemas.microsoft.com/office/word/2015/wordml/symex" xmlns:wpg="http://schemas.microsoft.com/office/word/2010/wordprocessingGroup" xmlns:wpi="http://schemas.microsoft.com/office/word/2010/wordprocessingInk" xmlns:wne="http://schemas.microsoft.com/office/word/2006/wordml" xmlns:wps="http://schemas.microsoft.com/office/word/2010/wordprocessingShape" mc:Ignorable="w14 w15 w16se w16cid wp14">
+  <w:abstractNum w:abstractNumId="0" w15:restartNumberingAfterBreak="0">
+    <w:nsid w:val="519E6EA4"/>
+    <w:multiLevelType w:val="hybridMultilevel"/>
+    <w:tmpl w:val="C97AE79C"/>
+    <w:lvl w:ilvl="0" w:tplc="04090001">
+      <w:start w:val="1"/>
+      <w:numFmt w:val="bullet"/>
+      <w:lvlText w:val=""/>
+      <w:lvlJc w:val="left"/>
+      <w:pPr>
+        <w:ind w:left="720" w:hanging="360"/>
+      </w:pPr>
+      <w:rPr>
+        <w:rFonts w:ascii="Symbol" w:hAnsi="Symbol" w:hint="default"/>
+      </w:rPr>
+    </w:lvl>
+    <w:lvl w:ilvl="1" w:tplc="04090003" w:tentative="1">
+      <w:start w:val="1"/>
+      <w:numFmt w:val="bullet"/>
+      <w:lvlText w:val="o"/>
+      <w:lvlJc w:val="left"/>
+      <w:pPr>
+        <w:ind w:left="1440" w:hanging="360"/>
+      </w:pPr>
+      <w:rPr>
+        <w:rFonts w:ascii="Courier New" w:hAnsi="Courier New" w:cs="Courier New" w:hint="default"/>
+      </w:rPr>
+    </w:lvl>
+    <w:lvl w:ilvl="2" w:tplc="04090005" w:tentative="1">
+      <w:start w:val="1"/>
+      <w:numFmt w:val="bullet"/>
+      <w:lvlText w:val=""/>
+      <w:lvlJc w:val="left"/>
+      <w:pPr>
+        <w:ind w:left="2160" w:hanging="360"/>
+      </w:pPr>
+      <w:rPr>
+        <w:rFonts w:ascii="Wingdings" w:hAnsi="Wingdings" w:hint="default"/>
+      </w:rPr>
+    </w:lvl>
+    <w:lvl w:ilvl="3" w:tplc="04090001" w:tentative="1">
+      <w:start w:val="1"/>
+      <w:numFmt w:val="bullet"/>
+      <w:lvlText w:val=""/>
+      <w:lvlJc w:val="left"/>
+      <w:pPr>
+        <w:ind w:left="2880" w:hanging="360"/>
+      </w:pPr>
+      <w:rPr>
+        <w:rFonts w:ascii="Symbol" w:hAnsi="Symbol" w:hint="default"/>
+      </w:rPr>
+    </w:lvl>
+    <w:lvl w:ilvl="4" w:tplc="04090003" w:tentative="1">
+      <w:start w:val="1"/>
+      <w:numFmt w:val="bullet"/>
+      <w:lvlText w:val="o"/>
+      <w:lvlJc w:val="left"/>
+      <w:pPr>
+        <w:ind w:left="3600" w:hanging="360"/>
+      </w:pPr>
+      <w:rPr>
+        <w:rFonts w:ascii="Courier New" w:hAnsi="Courier New" w:cs="Courier New" w:hint="default"/>
+      </w:rPr>
+    </w:lvl>
+    <w:lvl w:ilvl="5" w:tplc="04090005" w:tentative="1">
+      <w:start w:val="1"/>
+      <w:numFmt w:val="bullet"/>
+      <w:lvlText w:val=""/>
+      <w:lvlJc w:val="left"/>
+      <w:pPr>
+        <w:ind w:left="4320" w:hanging="360"/>
+      </w:pPr>
+      <w:rPr>
+        <w:rFonts w:ascii="Wingdings" w:hAnsi="Wingdings" w:hint="default"/>
+      </w:rPr>
+    </w:lvl>
+    <w:lvl w:ilvl="6" w:tplc="04090001" w:tentative="1">
+      <w:start w:val="1"/>
+      <w:numFmt w:val="bullet"/>
+      <w:lvlText w:val=""/>
+      <w:lvlJc w:val="left"/>
+      <w:pPr>
+        <w:ind w:left="5040" w:hanging="360"/>
+      </w:pPr>
+      <w:rPr>
+        <w:rFonts w:ascii="Symbol" w:hAnsi="Symbol" w:hint="default"/>
+      </w:rPr>
+    </w:lvl>
+    <w:lvl w:ilvl="7" w:tplc="04090003" w:tentative="1">
+      <w:start w:val="1"/>
+      <w:numFmt w:val="bullet"/>
+      <w:lvlText w:val="o"/>
+      <w:lvlJc w:val="left"/>
+      <w:pPr>
+        <w:ind w:left="5760" w:hanging="360"/>
+      </w:pPr>
+      <w:rPr>
+        <w:rFonts w:ascii="Courier New" w:hAnsi="Courier New" w:cs="Courier New" w:hint="default"/>
+      </w:rPr>
+    </w:lvl>
+    <w:lvl w:ilvl="8" w:tplc="04090005" w:tentative="1">
+      <w:start w:val="1"/>
+      <w:numFmt w:val="bullet"/>
+      <w:lvlText w:val=""/>
+      <w:lvlJc w:val="left"/>
+      <w:pPr>
+        <w:ind w:left="6480" w:hanging="360"/>
+      </w:pPr>
+      <w:rPr>
+        <w:rFonts w:ascii="Wingdings" w:hAnsi="Wingdings" w:hint="default"/>
+      </w:rPr>
+    </w:lvl>
+  </w:abstractNum>
+  <w:abstractNum w:abstractNumId="1" w15:restartNumberingAfterBreak="0">
+    <w:nsid w:val="5BEC2CD1"/>
+    <w:multiLevelType w:val="hybridMultilevel"/>
+    <w:tmpl w:val="EEE6858C"/>
+    <w:lvl w:ilvl="0" w:tplc="04090001">
+      <w:start w:val="1"/>
+      <w:numFmt w:val="bullet"/>
+      <w:lvlText w:val=""/>
+      <w:lvlJc w:val="left"/>
+      <w:pPr>
+        <w:ind w:left="720" w:hanging="360"/>
+      </w:pPr>
+      <w:rPr>
+        <w:rFonts w:ascii="Symbol" w:hAnsi="Symbol" w:hint="default"/>
+      </w:rPr>
+    </w:lvl>
+    <w:lvl w:ilvl="1" w:tplc="04090003" w:tentative="1">
+      <w:start w:val="1"/>
+      <w:numFmt w:val="bullet"/>
+      <w:lvlText w:val="o"/>
+      <w:lvlJc w:val="left"/>
+      <w:pPr>
+        <w:ind w:left="1440" w:hanging="360"/>
+      </w:pPr>
+      <w:rPr>
+        <w:rFonts w:ascii="Courier New" w:hAnsi="Courier New" w:cs="Courier New" w:hint="default"/>
+      </w:rPr>
+    </w:lvl>
+    <w:lvl w:ilvl="2" w:tplc="04090005" w:tentative="1">
+      <w:start w:val="1"/>
+      <w:numFmt w:val="bullet"/>
+      <w:lvlText w:val=""/>
+      <w:lvlJc w:val="left"/>
+      <w:pPr>
+        <w:ind w:left="2160" w:hanging="360"/>
+      </w:pPr>
+      <w:rPr>
+        <w:rFonts w:ascii="Wingdings" w:hAnsi="Wingdings" w:hint="default"/>
+      </w:rPr>
+    </w:lvl>
+    <w:lvl w:ilvl="3" w:tplc="04090001" w:tentative="1">
+      <w:start w:val="1"/>
+      <w:numFmt w:val="bullet"/>
+      <w:lvlText w:val=""/>
+      <w:lvlJc w:val="left"/>
+      <w:pPr>
+        <w:ind w:left="2880" w:hanging="360"/>
+      </w:pPr>
+      <w:rPr>
+        <w:rFonts w:ascii="Symbol" w:hAnsi="Symbol" w:hint="default"/>
+      </w:rPr>
+    </w:lvl>
+    <w:lvl w:ilvl="4" w:tplc="04090003" w:tentative="1">
+      <w:start w:val="1"/>
+      <w:numFmt w:val="bullet"/>
+      <w:lvlText w:val="o"/>
+      <w:lvlJc w:val="left"/>
+      <w:pPr>
+        <w:ind w:left="3600" w:hanging="360"/>
+      </w:pPr>
+      <w:rPr>
+        <w:rFonts w:ascii="Courier New" w:hAnsi="Courier New" w:cs="Courier New" w:hint="default"/>
+      </w:rPr>
+    </w:lvl>
+    <w:lvl w:ilvl="5" w:tplc="04090005" w:tentative="1">
+      <w:start w:val="1"/>
+      <w:numFmt w:val="bullet"/>
+      <w:lvlText w:val=""/>
+      <w:lvlJc w:val="left"/>
+      <w:pPr>
+        <w:ind w:left="4320" w:hanging="360"/>
+      </w:pPr>
+      <w:rPr>
+        <w:rFonts w:ascii="Wingdings" w:hAnsi="Wingdings" w:hint="default"/>
+      </w:rPr>
+    </w:lvl>
+    <w:lvl w:ilvl="6" w:tplc="04090001" w:tentative="1">
+      <w:start w:val="1"/>
+      <w:numFmt w:val="bullet"/>
+      <w:lvlText w:val=""/>
+      <w:lvlJc w:val="left"/>
+      <w:pPr>
+        <w:ind w:left="5040" w:hanging="360"/>
+      </w:pPr>
+      <w:rPr>
+        <w:rFonts w:ascii="Symbol" w:hAnsi="Symbol" w:hint="default"/>
+      </w:rPr>
+    </w:lvl>
+    <w:lvl w:ilvl="7" w:tplc="04090003" w:tentative="1">
+      <w:start w:val="1"/>
+      <w:numFmt w:val="bullet"/>
+      <w:lvlText w:val="o"/>
+      <w:lvlJc w:val="left"/>
+      <w:pPr>
+        <w:ind w:left="5760" w:hanging="360"/>
+      </w:pPr>
+      <w:rPr>
+        <w:rFonts w:ascii="Courier New" w:hAnsi="Courier New" w:cs="Courier New" w:hint="default"/>
+      </w:rPr>
+    </w:lvl>
+    <w:lvl w:ilvl="8" w:tplc="04090005" w:tentative="1">
+      <w:start w:val="1"/>
+      <w:numFmt w:val="bullet"/>
+      <w:lvlText w:val=""/>
+      <w:lvlJc w:val="left"/>
+      <w:pPr>
+        <w:ind w:left="6480" w:hanging="360"/>
+      </w:pPr>
+      <w:rPr>
+        <w:rFonts w:ascii="Wingdings" w:hAnsi="Wingdings" w:hint="default"/>
+      </w:rPr>
+    </w:lvl>
+  </w:abstractNum>
+  <w:abstractNum w:abstractNumId="2" w15:restartNumberingAfterBreak="0">
+    <w:nsid w:val="6731122F"/>
+    <w:multiLevelType w:val="hybridMultilevel"/>
+    <w:tmpl w:val="920C5F92"/>
+    <w:lvl w:ilvl="0" w:tplc="04090001">
+      <w:start w:val="1"/>
+      <w:numFmt w:val="bullet"/>
+      <w:lvlText w:val=""/>
+      <w:lvlJc w:val="left"/>
+      <w:pPr>
+        <w:ind w:left="720" w:hanging="360"/>
+      </w:pPr>
+      <w:rPr>
+        <w:rFonts w:ascii="Symbol" w:hAnsi="Symbol" w:hint="default"/>
+      </w:rPr>
+    </w:lvl>
+    <w:lvl w:ilvl="1" w:tplc="04090003" w:tentative="1">
+      <w:start w:val="1"/>
+      <w:numFmt w:val="bullet"/>
+      <w:lvlText w:val="o"/>
+      <w:lvlJc w:val="left"/>
+      <w:pPr>
+        <w:ind w:left="1440" w:hanging="360"/>
+      </w:pPr>
+      <w:rPr>
+        <w:rFonts w:ascii="Courier New" w:hAnsi="Courier New" w:cs="Courier New" w:hint="default"/>
+      </w:rPr>
+    </w:lvl>
+    <w:lvl w:ilvl="2" w:tplc="04090005" w:tentative="1">
+      <w:start w:val="1"/>
+      <w:numFmt w:val="bullet"/>
+      <w:lvlText w:val=""/>
+      <w:lvlJc w:val="left"/>
+      <w:pPr>
+        <w:ind w:left="2160" w:hanging="360"/>
+      </w:pPr>
+      <w:rPr>
+        <w:rFonts w:ascii="Wingdings" w:hAnsi="Wingdings" w:hint="default"/>
+      </w:rPr>
+    </w:lvl>
+    <w:lvl w:ilvl="3" w:tplc="04090001" w:tentative="1">
+      <w:start w:val="1"/>
+      <w:numFmt w:val="bullet"/>
+      <w:lvlText w:val=""/>
+      <w:lvlJc w:val="left"/>
+      <w:pPr>
+        <w:ind w:left="2880" w:hanging="360"/>
+      </w:pPr>
+      <w:rPr>
+        <w:rFonts w:ascii="Symbol" w:hAnsi="Symbol" w:hint="default"/>
+      </w:rPr>
+    </w:lvl>
+    <w:lvl w:ilvl="4" w:tplc="04090003" w:tentative="1">
+      <w:start w:val="1"/>
+      <w:numFmt w:val="bullet"/>
+      <w:lvlText w:val="o"/>
+      <w:lvlJc w:val="left"/>
+      <w:pPr>
+        <w:ind w:left="3600" w:hanging="360"/>
+      </w:pPr>
+      <w:rPr>
+        <w:rFonts w:ascii="Courier New" w:hAnsi="Courier New" w:cs="Courier New" w:hint="default"/>
+      </w:rPr>
+    </w:lvl>
+    <w:lvl w:ilvl="5" w:tplc="04090005" w:tentative="1">
+      <w:start w:val="1"/>
+      <w:numFmt w:val="bullet"/>
+      <w:lvlText w:val=""/>
+      <w:lvlJc w:val="left"/>
+      <w:pPr>
+        <w:ind w:left="4320" w:hanging="360"/>
+      </w:pPr>
+      <w:rPr>
+        <w:rFonts w:ascii="Wingdings" w:hAnsi="Wingdings" w:hint="default"/>
+      </w:rPr>
+    </w:lvl>
+    <w:lvl w:ilvl="6" w:tplc="04090001" w:tentative="1">
+      <w:start w:val="1"/>
+      <w:numFmt w:val="bullet"/>
+      <w:lvlText w:val=""/>
+      <w:lvlJc w:val="left"/>
+      <w:pPr>
+        <w:ind w:left="5040" w:hanging="360"/>
+      </w:pPr>
+      <w:rPr>
+        <w:rFonts w:ascii="Symbol" w:hAnsi="Symbol" w:hint="default"/>
+      </w:rPr>
+    </w:lvl>
+    <w:lvl w:ilvl="7" w:tplc="04090003" w:tentative="1">
+      <w:start w:val="1"/>
+      <w:numFmt w:val="bullet"/>
+      <w:lvlText w:val="o"/>
+      <w:lvlJc w:val="left"/>
+      <w:pPr>
+        <w:ind w:left="5760" w:hanging="360"/>
+      </w:pPr>
+      <w:rPr>
+        <w:rFonts w:ascii="Courier New" w:hAnsi="Courier New" w:cs="Courier New" w:hint="default"/>
+      </w:rPr>
+    </w:lvl>
+    <w:lvl w:ilvl="8" w:tplc="04090005" w:tentative="1">
+      <w:start w:val="1"/>
+      <w:numFmt w:val="bullet"/>
+      <w:lvlText w:val=""/>
+      <w:lvlJc w:val="left"/>
+      <w:pPr>
+        <w:ind w:left="6480" w:hanging="360"/>
+      </w:pPr>
+      <w:rPr>
+        <w:rFonts w:ascii="Wingdings" w:hAnsi="Wingdings" w:hint="default"/>
+      </w:rPr>
+    </w:lvl>
+  </w:abstractNum>
+  <w:abstractNum w:abstractNumId="3" w15:restartNumberingAfterBreak="0">
+    <w:nsid w:val="777F0B39"/>
+    <w:multiLevelType w:val="hybridMultilevel"/>
+    <w:tmpl w:val="A8B488F0"/>
+    <w:lvl w:ilvl="0" w:tplc="04090011">
+      <w:start w:val="1"/>
+      <w:numFmt w:val="decimal"/>
+      <w:lvlText w:val="%1)"/>
+      <w:lvlJc w:val="left"/>
+      <w:pPr>
+        <w:ind w:left="720" w:hanging="360"/>
+      </w:pPr>
+      <w:rPr>
+        <w:rFonts w:hint="default"/>
+      </w:rPr>
+    </w:lvl>
+    <w:lvl w:ilvl="1" w:tplc="04090019" w:tentative="1">
+      <w:start w:val="1"/>
+      <w:numFmt w:val="lowerLetter"/>
+      <w:lvlText w:val="%2."/>
+      <w:lvlJc w:val="left"/>
+      <w:pPr>
+        <w:ind w:left="1440" w:hanging="360"/>
+      </w:pPr>
+    </w:lvl>
+    <w:lvl w:ilvl="2" w:tplc="0409001B" w:tentative="1">
+      <w:start w:val="1"/>
+      <w:numFmt w:val="lowerRoman"/>
+      <w:lvlText w:val="%3."/>
+      <w:lvlJc w:val="right"/>
+      <w:pPr>
+        <w:ind w:left="2160" w:hanging="180"/>
+      </w:pPr>
+    </w:lvl>
+    <w:lvl w:ilvl="3" w:tplc="0409000F" w:tentative="1">
+      <w:start w:val="1"/>
+      <w:numFmt w:val="decimal"/>
+      <w:lvlText w:val="%4."/>
+      <w:lvlJc w:val="left"/>
+      <w:pPr>
+        <w:ind w:left="2880" w:hanging="360"/>
+      </w:pPr>
+    </w:lvl>
+    <w:lvl w:ilvl="4" w:tplc="04090019" w:tentative="1">
+      <w:start w:val="1"/>
+      <w:numFmt w:val="lowerLetter"/>
+      <w:lvlText w:val="%5."/>
+      <w:lvlJc w:val="left"/>
+      <w:pPr>
+        <w:ind w:left="3600" w:hanging="360"/>
+      </w:pPr>
+    </w:lvl>
+    <w:lvl w:ilvl="5" w:tplc="0409001B" w:tentative="1">
+      <w:start w:val="1"/>
+      <w:numFmt w:val="lowerRoman"/>
+      <w:lvlText w:val="%6."/>
+      <w:lvlJc w:val="right"/>
+      <w:pPr>
+        <w:ind w:left="4320" w:hanging="180"/>
+      </w:pPr>
+    </w:lvl>
+    <w:lvl w:ilvl="6" w:tplc="0409000F" w:tentative="1">
+      <w:start w:val="1"/>
+      <w:numFmt w:val="decimal"/>
+      <w:lvlText w:val="%7."/>
+      <w:lvlJc w:val="left"/>
+      <w:pPr>
+        <w:ind w:left="5040" w:hanging="360"/>
+      </w:pPr>
+    </w:lvl>
+    <w:lvl w:ilvl="7" w:tplc="04090019" w:tentative="1">
+      <w:start w:val="1"/>
+      <w:numFmt w:val="lowerLetter"/>
+      <w:lvlText w:val="%8."/>
+      <w:lvlJc w:val="left"/>
+      <w:pPr>
+        <w:ind w:left="5760" w:hanging="360"/>
+      </w:pPr>
+    </w:lvl>
+    <w:lvl w:ilvl="8" w:tplc="0409001B" w:tentative="1">
+      <w:start w:val="1"/>
+      <w:numFmt w:val="lowerRoman"/>
+      <w:lvlText w:val="%9."/>
+      <w:lvlJc w:val="right"/>
+      <w:pPr>
+        <w:ind w:left="6480" w:hanging="180"/>
+      </w:pPr>
+    </w:lvl>
+  </w:abstractNum>
+  <w:num w:numId="1">
+    <w:abstractNumId w:val="3"/>
+  </w:num>
+  <w:num w:numId="2">
+    <w:abstractNumId w:val="1"/>
+  </w:num>
+  <w:num w:numId="3">
+    <w:abstractNumId w:val="0"/>
+  </w:num>
+  <w:num w:numId="4">
+    <w:abstractNumId w:val="2"/>
+  </w:num>
+</w:numbering>
 </file>
 
 <file path=word/styles.xml><?xml version="1.0" encoding="utf-8"?>
@@ -650,6 +1297,40 @@
       <w:szCs w:val="26"/>
     </w:rPr>
   </w:style>
+  <w:style w:type="character" w:styleId="Hyperlink">
+    <w:name w:val="Hyperlink"/>
+    <w:basedOn w:val="DefaultParagraphFont"/>
+    <w:uiPriority w:val="99"/>
+    <w:unhideWhenUsed/>
+    <w:rsid w:val="00E23A0D"/>
+    <w:rPr>
+      <w:color w:val="0563C1" w:themeColor="hyperlink"/>
+      <w:u w:val="single"/>
+    </w:rPr>
+  </w:style>
+  <w:style w:type="character" w:styleId="UnresolvedMention">
+    <w:name w:val="Unresolved Mention"/>
+    <w:basedOn w:val="DefaultParagraphFont"/>
+    <w:uiPriority w:val="99"/>
+    <w:semiHidden/>
+    <w:unhideWhenUsed/>
+    <w:rsid w:val="00E23A0D"/>
+    <w:rPr>
+      <w:color w:val="605E5C"/>
+      <w:shd w:val="clear" w:color="auto" w:fill="E1DFDD"/>
+    </w:rPr>
+  </w:style>
+  <w:style w:type="paragraph" w:styleId="ListParagraph">
+    <w:name w:val="List Paragraph"/>
+    <w:basedOn w:val="Normal"/>
+    <w:uiPriority w:val="34"/>
+    <w:qFormat/>
+    <w:rsid w:val="00E23A0D"/>
+    <w:pPr>
+      <w:ind w:left="720"/>
+      <w:contextualSpacing/>
+    </w:pPr>
+  </w:style>
 </w:styles>
 </file>
 

--- a/AAG/Exhibit_F/Exhibit_F_G.docx
+++ b/AAG/Exhibit_F/Exhibit_F_G.docx
@@ -232,8 +232,6 @@
         <w:adjustRightInd w:val="0"/>
         <w:spacing w:after="0" w:line="240" w:lineRule="auto"/>
       </w:pPr>
-      <w:bookmarkStart w:id="0" w:name="_GoBack"/>
-      <w:bookmarkEnd w:id="0"/>
     </w:p>
     <w:p>
       <w:pPr>
@@ -277,36 +275,6 @@
           <w:numId w:val="1"/>
         </w:numPr>
       </w:pPr>
-      <w:r>
-        <w:t>Identifying Conversational Message Threads</w:t>
-      </w:r>
-      <w:r>
-        <w:t xml:space="preserve"> </w:t>
-      </w:r>
-      <w:r>
-        <w:t>by Integrating Classification and Data Clustering</w:t>
-      </w:r>
-      <w:r>
-        <w:t xml:space="preserve"> </w:t>
-      </w:r>
-      <w:r>
-        <w:t>Giacomo Domeniconi1(B), Konstantinos Semertzidis2, Gianluca Moro1,</w:t>
-      </w:r>
-      <w:r>
-        <w:t xml:space="preserve"> </w:t>
-      </w:r>
-      <w:r>
-        <w:t>Vanessa Lopez3, Spyros Kotoulas3, and Elizabeth M. Daly3</w:t>
-      </w:r>
-    </w:p>
-    <w:p>
-      <w:pPr>
-        <w:pStyle w:val="ListParagraph"/>
-        <w:numPr>
-          <w:ilvl w:val="0"/>
-          <w:numId w:val="1"/>
-        </w:numPr>
-      </w:pPr>
       <w:hyperlink r:id="rId6" w:history="1">
         <w:r>
           <w:rPr>
@@ -337,6 +305,76 @@
       </w:hyperlink>
       <w:r>
         <w:t xml:space="preserve"> </w:t>
+      </w:r>
+      <w:r>
+        <w:t xml:space="preserve">- Clustering </w:t>
+      </w:r>
+      <w:r>
+        <w:t>(unsupervised)</w:t>
+      </w:r>
+      <w:bookmarkStart w:id="0" w:name="_GoBack"/>
+      <w:bookmarkEnd w:id="0"/>
+    </w:p>
+    <w:p>
+      <w:r>
+        <w:rPr>
+          <w:noProof/>
+        </w:rPr>
+        <w:drawing>
+          <wp:anchor distT="0" distB="0" distL="114300" distR="114300" simplePos="0" relativeHeight="251658240" behindDoc="0" locked="0" layoutInCell="1" allowOverlap="1" wp14:anchorId="39806CA7" wp14:editId="22BD79AF">
+            <wp:simplePos x="0" y="0"/>
+            <wp:positionH relativeFrom="column">
+              <wp:posOffset>830580</wp:posOffset>
+            </wp:positionH>
+            <wp:positionV relativeFrom="paragraph">
+              <wp:posOffset>-49530</wp:posOffset>
+            </wp:positionV>
+            <wp:extent cx="3564490" cy="2711450"/>
+            <wp:effectExtent l="0" t="0" r="0" b="0"/>
+            <wp:wrapSquare wrapText="bothSides"/>
+            <wp:docPr id="1" name="Picture 1"/>
+            <wp:cNvGraphicFramePr>
+              <a:graphicFrameLocks xmlns:a="http://schemas.openxmlformats.org/drawingml/2006/main" noChangeAspect="1"/>
+            </wp:cNvGraphicFramePr>
+            <a:graphic xmlns:a="http://schemas.openxmlformats.org/drawingml/2006/main">
+              <a:graphicData uri="http://schemas.openxmlformats.org/drawingml/2006/picture">
+                <pic:pic xmlns:pic="http://schemas.openxmlformats.org/drawingml/2006/picture">
+                  <pic:nvPicPr>
+                    <pic:cNvPr id="1" name=""/>
+                    <pic:cNvPicPr/>
+                  </pic:nvPicPr>
+                  <pic:blipFill>
+                    <a:blip r:embed="rId8" cstate="print">
+                      <a:extLst>
+                        <a:ext uri="{28A0092B-C50C-407E-A947-70E740481C1C}">
+                          <a14:useLocalDpi xmlns:a14="http://schemas.microsoft.com/office/drawing/2010/main" val="0"/>
+                        </a:ext>
+                      </a:extLst>
+                    </a:blip>
+                    <a:stretch>
+                      <a:fillRect/>
+                    </a:stretch>
+                  </pic:blipFill>
+                  <pic:spPr>
+                    <a:xfrm>
+                      <a:off x="0" y="0"/>
+                      <a:ext cx="3564490" cy="2711450"/>
+                    </a:xfrm>
+                    <a:prstGeom prst="rect">
+                      <a:avLst/>
+                    </a:prstGeom>
+                  </pic:spPr>
+                </pic:pic>
+              </a:graphicData>
+            </a:graphic>
+            <wp14:sizeRelH relativeFrom="margin">
+              <wp14:pctWidth>0</wp14:pctWidth>
+            </wp14:sizeRelH>
+            <wp14:sizeRelV relativeFrom="margin">
+              <wp14:pctHeight>0</wp14:pctHeight>
+            </wp14:sizeRelV>
+          </wp:anchor>
+        </w:drawing>
       </w:r>
     </w:p>
     <w:p>
@@ -1331,6 +1369,18 @@
       <w:contextualSpacing/>
     </w:pPr>
   </w:style>
+  <w:style w:type="character" w:styleId="FollowedHyperlink">
+    <w:name w:val="FollowedHyperlink"/>
+    <w:basedOn w:val="DefaultParagraphFont"/>
+    <w:uiPriority w:val="99"/>
+    <w:semiHidden/>
+    <w:unhideWhenUsed/>
+    <w:rsid w:val="009B47A7"/>
+    <w:rPr>
+      <w:color w:val="954F72" w:themeColor="followedHyperlink"/>
+      <w:u w:val="single"/>
+    </w:rPr>
+  </w:style>
 </w:styles>
 </file>
 

--- a/AAG/Exhibit_F/Exhibit_F_G.docx
+++ b/AAG/Exhibit_F/Exhibit_F_G.docx
@@ -235,6 +235,16 @@
     </w:p>
     <w:p>
       <w:pPr>
+        <w:autoSpaceDE w:val="0"/>
+        <w:autoSpaceDN w:val="0"/>
+        <w:adjustRightInd w:val="0"/>
+        <w:spacing w:after="0" w:line="240" w:lineRule="auto"/>
+      </w:pPr>
+      <w:bookmarkStart w:id="0" w:name="_GoBack"/>
+      <w:bookmarkEnd w:id="0"/>
+    </w:p>
+    <w:p>
+      <w:pPr>
         <w:pStyle w:val="Heading2"/>
         <w:rPr>
           <w:b/>
@@ -312,8 +322,6 @@
       <w:r>
         <w:t>(unsupervised)</w:t>
       </w:r>
-      <w:bookmarkStart w:id="0" w:name="_GoBack"/>
-      <w:bookmarkEnd w:id="0"/>
     </w:p>
     <w:p>
       <w:r>
